--- a/Praktikum 1.docx
+++ b/Praktikum 1.docx
@@ -140,21 +140,12 @@
                 <w:bCs/>
               </w:rPr>
             </w:pPr>
-            <w:proofErr w:type="spellStart"/>
             <w:r>
               <w:rPr>
                 <w:b/>
                 <w:bCs/>
               </w:rPr>
-              <w:t>Matrikelnr</w:t>
-            </w:r>
-            <w:proofErr w:type="spellEnd"/>
-            <w:r>
-              <w:rPr>
-                <w:b/>
-                <w:bCs/>
-              </w:rPr>
-              <w:t>.:</w:t>
+              <w:t>Matrikelnr.:</w:t>
             </w:r>
           </w:p>
         </w:tc>
@@ -193,21 +184,7 @@
                 <w:b/>
                 <w:bCs/>
               </w:rPr>
-              <w:t xml:space="preserve">Praktikant </w:t>
-            </w:r>
-            <w:r>
-              <w:rPr>
-                <w:b/>
-                <w:bCs/>
-              </w:rPr>
-              <w:t>2</w:t>
-            </w:r>
-            <w:r>
-              <w:rPr>
-                <w:b/>
-                <w:bCs/>
-              </w:rPr>
-              <w:t>:</w:t>
+              <w:t>Praktikant 2:</w:t>
             </w:r>
           </w:p>
         </w:tc>
@@ -250,21 +227,12 @@
                 <w:bCs/>
               </w:rPr>
             </w:pPr>
-            <w:proofErr w:type="spellStart"/>
             <w:r>
               <w:rPr>
                 <w:b/>
                 <w:bCs/>
               </w:rPr>
-              <w:t>Matrikelnr</w:t>
-            </w:r>
-            <w:proofErr w:type="spellEnd"/>
-            <w:r>
-              <w:rPr>
-                <w:b/>
-                <w:bCs/>
-              </w:rPr>
-              <w:t>.:</w:t>
+              <w:t>Matrikelnr.:</w:t>
             </w:r>
           </w:p>
         </w:tc>
@@ -296,7 +264,45 @@
         <w:t>Funktionstest</w:t>
       </w:r>
     </w:p>
-    <w:p/>
+    <w:p>
+      <w:pPr>
+        <w:pStyle w:val="Listenabsatz"/>
+        <w:numPr>
+          <w:ilvl w:val="0"/>
+          <w:numId w:val="4"/>
+        </w:numPr>
+      </w:pPr>
+      <w:r>
+        <w:t>Alle Banken &amp; Börsen geben nach 45s alle Werte aller Wertpapiere aus</w:t>
+      </w:r>
+    </w:p>
+    <w:p>
+      <w:pPr>
+        <w:pStyle w:val="Listenabsatz"/>
+        <w:numPr>
+          <w:ilvl w:val="0"/>
+          <w:numId w:val="4"/>
+        </w:numPr>
+      </w:pPr>
+      <w:r>
+        <w:t>Erwartung: Die Werte der einzelnen Börsen &amp; Banken sind identisch</w:t>
+      </w:r>
+    </w:p>
+    <w:p>
+      <w:pPr>
+        <w:pStyle w:val="Listenabsatz"/>
+        <w:numPr>
+          <w:ilvl w:val="0"/>
+          <w:numId w:val="4"/>
+        </w:numPr>
+      </w:pPr>
+      <w:r>
+        <w:t xml:space="preserve">Ergebnis: </w:t>
+      </w:r>
+      <w:r>
+        <w:t>Die Werte sind identisch</w:t>
+      </w:r>
+    </w:p>
     <w:p>
       <w:pPr>
         <w:pStyle w:val="berschrift1"/>
@@ -400,13 +406,8 @@
           <w:numId w:val="1"/>
         </w:numPr>
       </w:pPr>
-      <w:proofErr w:type="spellStart"/>
-      <w:r>
-        <w:t>Avg</w:t>
-      </w:r>
-      <w:proofErr w:type="spellEnd"/>
-      <w:r>
-        <w:t>:</w:t>
+      <w:r>
+        <w:t>Avg:</w:t>
       </w:r>
       <w:r>
         <w:tab/>
@@ -445,16 +446,7 @@
         </w:numPr>
       </w:pPr>
       <w:r>
-        <w:t>100</w:t>
-      </w:r>
-      <w:r>
-        <w:t xml:space="preserve"> Messungen, 1 Börse – 2</w:t>
-      </w:r>
-      <w:r>
-        <w:t>5</w:t>
-      </w:r>
-      <w:r>
-        <w:t xml:space="preserve"> Banken</w:t>
+        <w:t>100 Messungen, 1 Börse – 25 Banken</w:t>
       </w:r>
     </w:p>
     <w:p>
@@ -483,13 +475,8 @@
           <w:numId w:val="1"/>
         </w:numPr>
       </w:pPr>
-      <w:proofErr w:type="spellStart"/>
-      <w:r>
-        <w:t>Avg</w:t>
-      </w:r>
-      <w:proofErr w:type="spellEnd"/>
-      <w:r>
-        <w:t>:</w:t>
+      <w:r>
+        <w:t>Avg:</w:t>
       </w:r>
       <w:r>
         <w:tab/>
@@ -566,13 +553,8 @@
           <w:numId w:val="1"/>
         </w:numPr>
       </w:pPr>
-      <w:proofErr w:type="spellStart"/>
-      <w:r>
-        <w:t>Avg</w:t>
-      </w:r>
-      <w:proofErr w:type="spellEnd"/>
-      <w:r>
-        <w:t>:</w:t>
+      <w:r>
+        <w:t>Avg:</w:t>
       </w:r>
       <w:r>
         <w:tab/>
@@ -895,6 +877,119 @@
     </w:lvl>
   </w:abstractNum>
   <w:abstractNum w:abstractNumId="1" w15:restartNumberingAfterBreak="0">
+    <w:nsid w:val="20DC5558"/>
+    <w:multiLevelType w:val="hybridMultilevel"/>
+    <w:tmpl w:val="AECEC7D6"/>
+    <w:lvl w:ilvl="0" w:tplc="04070001">
+      <w:start w:val="1"/>
+      <w:numFmt w:val="bullet"/>
+      <w:lvlText w:val=""/>
+      <w:lvlJc w:val="left"/>
+      <w:pPr>
+        <w:ind w:left="720" w:hanging="360"/>
+      </w:pPr>
+      <w:rPr>
+        <w:rFonts w:ascii="Symbol" w:hAnsi="Symbol" w:hint="default"/>
+      </w:rPr>
+    </w:lvl>
+    <w:lvl w:ilvl="1" w:tplc="04070003" w:tentative="1">
+      <w:start w:val="1"/>
+      <w:numFmt w:val="bullet"/>
+      <w:lvlText w:val="o"/>
+      <w:lvlJc w:val="left"/>
+      <w:pPr>
+        <w:ind w:left="1440" w:hanging="360"/>
+      </w:pPr>
+      <w:rPr>
+        <w:rFonts w:ascii="Courier New" w:hAnsi="Courier New" w:cs="Courier New" w:hint="default"/>
+      </w:rPr>
+    </w:lvl>
+    <w:lvl w:ilvl="2" w:tplc="04070005" w:tentative="1">
+      <w:start w:val="1"/>
+      <w:numFmt w:val="bullet"/>
+      <w:lvlText w:val=""/>
+      <w:lvlJc w:val="left"/>
+      <w:pPr>
+        <w:ind w:left="2160" w:hanging="360"/>
+      </w:pPr>
+      <w:rPr>
+        <w:rFonts w:ascii="Wingdings" w:hAnsi="Wingdings" w:hint="default"/>
+      </w:rPr>
+    </w:lvl>
+    <w:lvl w:ilvl="3" w:tplc="04070001" w:tentative="1">
+      <w:start w:val="1"/>
+      <w:numFmt w:val="bullet"/>
+      <w:lvlText w:val=""/>
+      <w:lvlJc w:val="left"/>
+      <w:pPr>
+        <w:ind w:left="2880" w:hanging="360"/>
+      </w:pPr>
+      <w:rPr>
+        <w:rFonts w:ascii="Symbol" w:hAnsi="Symbol" w:hint="default"/>
+      </w:rPr>
+    </w:lvl>
+    <w:lvl w:ilvl="4" w:tplc="04070003" w:tentative="1">
+      <w:start w:val="1"/>
+      <w:numFmt w:val="bullet"/>
+      <w:lvlText w:val="o"/>
+      <w:lvlJc w:val="left"/>
+      <w:pPr>
+        <w:ind w:left="3600" w:hanging="360"/>
+      </w:pPr>
+      <w:rPr>
+        <w:rFonts w:ascii="Courier New" w:hAnsi="Courier New" w:cs="Courier New" w:hint="default"/>
+      </w:rPr>
+    </w:lvl>
+    <w:lvl w:ilvl="5" w:tplc="04070005" w:tentative="1">
+      <w:start w:val="1"/>
+      <w:numFmt w:val="bullet"/>
+      <w:lvlText w:val=""/>
+      <w:lvlJc w:val="left"/>
+      <w:pPr>
+        <w:ind w:left="4320" w:hanging="360"/>
+      </w:pPr>
+      <w:rPr>
+        <w:rFonts w:ascii="Wingdings" w:hAnsi="Wingdings" w:hint="default"/>
+      </w:rPr>
+    </w:lvl>
+    <w:lvl w:ilvl="6" w:tplc="04070001" w:tentative="1">
+      <w:start w:val="1"/>
+      <w:numFmt w:val="bullet"/>
+      <w:lvlText w:val=""/>
+      <w:lvlJc w:val="left"/>
+      <w:pPr>
+        <w:ind w:left="5040" w:hanging="360"/>
+      </w:pPr>
+      <w:rPr>
+        <w:rFonts w:ascii="Symbol" w:hAnsi="Symbol" w:hint="default"/>
+      </w:rPr>
+    </w:lvl>
+    <w:lvl w:ilvl="7" w:tplc="04070003" w:tentative="1">
+      <w:start w:val="1"/>
+      <w:numFmt w:val="bullet"/>
+      <w:lvlText w:val="o"/>
+      <w:lvlJc w:val="left"/>
+      <w:pPr>
+        <w:ind w:left="5760" w:hanging="360"/>
+      </w:pPr>
+      <w:rPr>
+        <w:rFonts w:ascii="Courier New" w:hAnsi="Courier New" w:cs="Courier New" w:hint="default"/>
+      </w:rPr>
+    </w:lvl>
+    <w:lvl w:ilvl="8" w:tplc="04070005" w:tentative="1">
+      <w:start w:val="1"/>
+      <w:numFmt w:val="bullet"/>
+      <w:lvlText w:val=""/>
+      <w:lvlJc w:val="left"/>
+      <w:pPr>
+        <w:ind w:left="6480" w:hanging="360"/>
+      </w:pPr>
+      <w:rPr>
+        <w:rFonts w:ascii="Wingdings" w:hAnsi="Wingdings" w:hint="default"/>
+      </w:rPr>
+    </w:lvl>
+  </w:abstractNum>
+  <w:abstractNum w:abstractNumId="2" w15:restartNumberingAfterBreak="0">
     <w:nsid w:val="2C1C78E7"/>
     <w:multiLevelType w:val="hybridMultilevel"/>
     <w:tmpl w:val="F61E5D70"/>
@@ -1007,7 +1102,7 @@
       </w:rPr>
     </w:lvl>
   </w:abstractNum>
-  <w:abstractNum w:abstractNumId="2" w15:restartNumberingAfterBreak="0">
+  <w:abstractNum w:abstractNumId="3" w15:restartNumberingAfterBreak="0">
     <w:nsid w:val="5D085748"/>
     <w:multiLevelType w:val="hybridMultilevel"/>
     <w:tmpl w:val="404AE9E2"/>
@@ -1124,9 +1219,12 @@
     <w:abstractNumId w:val="0"/>
   </w:num>
   <w:num w:numId="2" w16cid:durableId="913321134">
+    <w:abstractNumId w:val="3"/>
+  </w:num>
+  <w:num w:numId="3" w16cid:durableId="431127748">
     <w:abstractNumId w:val="2"/>
   </w:num>
-  <w:num w:numId="3" w16cid:durableId="431127748">
+  <w:num w:numId="4" w16cid:durableId="253516422">
     <w:abstractNumId w:val="1"/>
   </w:num>
 </w:numbering>

--- a/Praktikum 1.docx
+++ b/Praktikum 1.docx
@@ -302,6 +302,163 @@
       <w:r>
         <w:t>Die Werte sind identisch</w:t>
       </w:r>
+      <w:r>
+        <w:t xml:space="preserve"> (siehe Abbildung 1 &amp; Abbildung 2)</w:t>
+      </w:r>
+    </w:p>
+    <w:p>
+      <w:pPr>
+        <w:keepNext/>
+      </w:pPr>
+      <w:r>
+        <w:rPr>
+          <w:noProof/>
+        </w:rPr>
+        <w:drawing>
+          <wp:inline distT="0" distB="0" distL="0" distR="0" wp14:anchorId="4F19F3A3" wp14:editId="5D22D0AD">
+            <wp:extent cx="5760720" cy="1745615"/>
+            <wp:effectExtent l="0" t="0" r="0" b="6985"/>
+            <wp:docPr id="1" name="Grafik 1" descr="Ein Bild, das Tisch enthält.&#10;&#10;Automatisch generierte Beschreibung"/>
+            <wp:cNvGraphicFramePr>
+              <a:graphicFrameLocks xmlns:a="http://schemas.openxmlformats.org/drawingml/2006/main" noChangeAspect="1"/>
+            </wp:cNvGraphicFramePr>
+            <a:graphic xmlns:a="http://schemas.openxmlformats.org/drawingml/2006/main">
+              <a:graphicData uri="http://schemas.openxmlformats.org/drawingml/2006/picture">
+                <pic:pic xmlns:pic="http://schemas.openxmlformats.org/drawingml/2006/picture">
+                  <pic:nvPicPr>
+                    <pic:cNvPr id="1" name="Grafik 1" descr="Ein Bild, das Tisch enthält.&#10;&#10;Automatisch generierte Beschreibung"/>
+                    <pic:cNvPicPr>
+                      <a:picLocks noChangeAspect="1" noChangeArrowheads="1"/>
+                    </pic:cNvPicPr>
+                  </pic:nvPicPr>
+                  <pic:blipFill>
+                    <a:blip r:embed="rId7" cstate="print">
+                      <a:extLst>
+                        <a:ext uri="{28A0092B-C50C-407E-A947-70E740481C1C}">
+                          <a14:useLocalDpi xmlns:a14="http://schemas.microsoft.com/office/drawing/2010/main" val="0"/>
+                        </a:ext>
+                      </a:extLst>
+                    </a:blip>
+                    <a:srcRect/>
+                    <a:stretch>
+                      <a:fillRect/>
+                    </a:stretch>
+                  </pic:blipFill>
+                  <pic:spPr bwMode="auto">
+                    <a:xfrm>
+                      <a:off x="0" y="0"/>
+                      <a:ext cx="5760720" cy="1745615"/>
+                    </a:xfrm>
+                    <a:prstGeom prst="rect">
+                      <a:avLst/>
+                    </a:prstGeom>
+                    <a:noFill/>
+                    <a:ln>
+                      <a:noFill/>
+                    </a:ln>
+                  </pic:spPr>
+                </pic:pic>
+              </a:graphicData>
+            </a:graphic>
+          </wp:inline>
+        </w:drawing>
+      </w:r>
+    </w:p>
+    <w:p>
+      <w:pPr>
+        <w:pStyle w:val="Beschriftung"/>
+      </w:pPr>
+      <w:r>
+        <w:t xml:space="preserve">Abbildung </w:t>
+      </w:r>
+      <w:fldSimple w:instr=" SEQ Abbildung \* ARABIC ">
+        <w:r>
+          <w:rPr>
+            <w:noProof/>
+          </w:rPr>
+          <w:t>1</w:t>
+        </w:r>
+      </w:fldSimple>
+      <w:r>
+        <w:t>: Vergleich Bank1 &amp; Bank2</w:t>
+      </w:r>
+    </w:p>
+    <w:p>
+      <w:pPr>
+        <w:keepNext/>
+      </w:pPr>
+      <w:r>
+        <w:rPr>
+          <w:noProof/>
+        </w:rPr>
+        <w:drawing>
+          <wp:inline distT="0" distB="0" distL="0" distR="0" wp14:anchorId="7AD7307E" wp14:editId="4DD6C8C3">
+            <wp:extent cx="5760720" cy="1745615"/>
+            <wp:effectExtent l="0" t="0" r="0" b="6985"/>
+            <wp:docPr id="2" name="Grafik 2" descr="Ein Bild, das Tisch enthält.&#10;&#10;Automatisch generierte Beschreibung"/>
+            <wp:cNvGraphicFramePr>
+              <a:graphicFrameLocks xmlns:a="http://schemas.openxmlformats.org/drawingml/2006/main" noChangeAspect="1"/>
+            </wp:cNvGraphicFramePr>
+            <a:graphic xmlns:a="http://schemas.openxmlformats.org/drawingml/2006/main">
+              <a:graphicData uri="http://schemas.openxmlformats.org/drawingml/2006/picture">
+                <pic:pic xmlns:pic="http://schemas.openxmlformats.org/drawingml/2006/picture">
+                  <pic:nvPicPr>
+                    <pic:cNvPr id="2" name="Grafik 2" descr="Ein Bild, das Tisch enthält.&#10;&#10;Automatisch generierte Beschreibung"/>
+                    <pic:cNvPicPr>
+                      <a:picLocks noChangeAspect="1" noChangeArrowheads="1"/>
+                    </pic:cNvPicPr>
+                  </pic:nvPicPr>
+                  <pic:blipFill>
+                    <a:blip r:embed="rId8" cstate="print">
+                      <a:extLst>
+                        <a:ext uri="{28A0092B-C50C-407E-A947-70E740481C1C}">
+                          <a14:useLocalDpi xmlns:a14="http://schemas.microsoft.com/office/drawing/2010/main" val="0"/>
+                        </a:ext>
+                      </a:extLst>
+                    </a:blip>
+                    <a:srcRect/>
+                    <a:stretch>
+                      <a:fillRect/>
+                    </a:stretch>
+                  </pic:blipFill>
+                  <pic:spPr bwMode="auto">
+                    <a:xfrm>
+                      <a:off x="0" y="0"/>
+                      <a:ext cx="5760720" cy="1745615"/>
+                    </a:xfrm>
+                    <a:prstGeom prst="rect">
+                      <a:avLst/>
+                    </a:prstGeom>
+                    <a:noFill/>
+                    <a:ln>
+                      <a:noFill/>
+                    </a:ln>
+                  </pic:spPr>
+                </pic:pic>
+              </a:graphicData>
+            </a:graphic>
+          </wp:inline>
+        </w:drawing>
+      </w:r>
+    </w:p>
+    <w:p>
+      <w:pPr>
+        <w:pStyle w:val="Beschriftung"/>
+      </w:pPr>
+      <w:r>
+        <w:t xml:space="preserve">Abbildung </w:t>
+      </w:r>
+      <w:fldSimple w:instr=" SEQ Abbildung \* ARABIC ">
+        <w:r>
+          <w:rPr>
+            <w:noProof/>
+          </w:rPr>
+          <w:t>2</w:t>
+        </w:r>
+      </w:fldSimple>
+      <w:r>
+        <w:t>: Vergleich Börse1 &amp; Bank1</w:t>
+      </w:r>
     </w:p>
     <w:p>
       <w:pPr>
@@ -476,6 +633,7 @@
         </w:numPr>
       </w:pPr>
       <w:r>
+        <w:lastRenderedPageBreak/>
         <w:t>Avg:</w:t>
       </w:r>
       <w:r>
@@ -619,7 +777,7 @@
         </w:numPr>
       </w:pPr>
       <w:r>
-        <w:t>Banken kennen IP-Adresse &amp; Port der Börse</w:t>
+        <w:t>Börsen registrieren sich beim Lookup-Server</w:t>
       </w:r>
     </w:p>
     <w:p>
@@ -631,7 +789,52 @@
         </w:numPr>
       </w:pPr>
       <w:r>
-        <w:t>Börse speichert in einer Liste alle verbundenen Banken mitsamt IP-Adresse &amp; Port</w:t>
+        <w:t xml:space="preserve">Banken </w:t>
+      </w:r>
+      <w:r>
+        <w:t xml:space="preserve">fragen </w:t>
+      </w:r>
+      <w:r>
+        <w:t>IP-Adresse &amp; Port der Börse</w:t>
+      </w:r>
+      <w:r>
+        <w:t>n über den bekannten Lookup-Server ab und schicken den Börsen eine Nachricht</w:t>
+      </w:r>
+    </w:p>
+    <w:p>
+      <w:pPr>
+        <w:pStyle w:val="Listenabsatz"/>
+        <w:numPr>
+          <w:ilvl w:val="0"/>
+          <w:numId w:val="2"/>
+        </w:numPr>
+      </w:pPr>
+      <w:r>
+        <w:t>Börse</w:t>
+      </w:r>
+      <w:r>
+        <w:t>n</w:t>
+      </w:r>
+      <w:r>
+        <w:t xml:space="preserve"> speicher</w:t>
+      </w:r>
+      <w:r>
+        <w:t>n</w:t>
+      </w:r>
+      <w:r>
+        <w:t xml:space="preserve"> in </w:t>
+      </w:r>
+      <w:r>
+        <w:t xml:space="preserve">jeweils </w:t>
+      </w:r>
+      <w:r>
+        <w:t>einer</w:t>
+      </w:r>
+      <w:r>
+        <w:t xml:space="preserve"> eigenen</w:t>
+      </w:r>
+      <w:r>
+        <w:t xml:space="preserve"> Liste alle verbundenen Banken mitsamt IP-Adresse &amp; Port</w:t>
       </w:r>
     </w:p>
     <w:p>
@@ -673,8 +876,20 @@
         <w:t>Banken speichern &amp; aktualisieren den Wert eines Wertpapiers bei dessen Handel</w:t>
       </w:r>
     </w:p>
+    <w:p>
+      <w:pPr>
+        <w:pStyle w:val="Listenabsatz"/>
+        <w:numPr>
+          <w:ilvl w:val="0"/>
+          <w:numId w:val="3"/>
+        </w:numPr>
+      </w:pPr>
+      <w:r>
+        <w:t>Bei Verbindung einer Bank mit einer Börse fragt die Bank zuerst alle Daten der Börse ab (Wertpapier + Wert)</w:t>
+      </w:r>
+    </w:p>
     <w:sectPr>
-      <w:headerReference w:type="default" r:id="rId7"/>
+      <w:headerReference w:type="default" r:id="rId9"/>
       <w:pgSz w:w="11906" w:h="16838"/>
       <w:pgMar w:top="1417" w:right="1417" w:bottom="1134" w:left="1417" w:header="708" w:footer="708" w:gutter="0"/>
       <w:cols w:space="708"/>
@@ -1775,6 +1990,25 @@
       <w:contextualSpacing/>
     </w:pPr>
   </w:style>
+  <w:style w:type="paragraph" w:styleId="Beschriftung">
+    <w:name w:val="caption"/>
+    <w:basedOn w:val="Standard"/>
+    <w:next w:val="Standard"/>
+    <w:uiPriority w:val="35"/>
+    <w:unhideWhenUsed/>
+    <w:qFormat/>
+    <w:rsid w:val="00D11C59"/>
+    <w:pPr>
+      <w:spacing w:after="200" w:line="240" w:lineRule="auto"/>
+    </w:pPr>
+    <w:rPr>
+      <w:i/>
+      <w:iCs/>
+      <w:color w:val="44546A" w:themeColor="text2"/>
+      <w:sz w:val="18"/>
+      <w:szCs w:val="18"/>
+    </w:rPr>
+  </w:style>
 </w:styles>
 </file>
 
